--- a/Homework05/VuTungDuong-20200125/sequence + class.docx
+++ b/Homework05/VuTungDuong-20200125/sequence + class.docx
@@ -10,10 +10,10 @@
           <w:noProof/>
         </w:rPr>
         <w:drawing>
-          <wp:inline distT="0" distB="0" distL="0" distR="0" wp14:anchorId="6C7C4979" wp14:editId="43EDFEAF">
-            <wp:extent cx="6568353" cy="7664483"/>
+          <wp:inline distT="0" distB="0" distL="0" distR="0" wp14:anchorId="12764A31" wp14:editId="38EEB93B">
+            <wp:extent cx="6492240" cy="8743715"/>
             <wp:effectExtent l="0" t="0" r="0" b="0"/>
-            <wp:docPr id="535868811" name="Picture 1"/>
+            <wp:docPr id="239374347" name="Picture 1"/>
             <wp:cNvGraphicFramePr>
               <a:graphicFrameLocks xmlns:a="http://schemas.openxmlformats.org/drawingml/2006/main" noChangeAspect="1"/>
             </wp:cNvGraphicFramePr>
@@ -42,7 +42,120 @@
                   <pic:spPr bwMode="auto">
                     <a:xfrm>
                       <a:off x="0" y="0"/>
-                      <a:ext cx="6572061" cy="7668810"/>
+                      <a:ext cx="6497034" cy="8750171"/>
+                    </a:xfrm>
+                    <a:prstGeom prst="rect">
+                      <a:avLst/>
+                    </a:prstGeom>
+                    <a:noFill/>
+                    <a:ln>
+                      <a:noFill/>
+                    </a:ln>
+                  </pic:spPr>
+                </pic:pic>
+              </a:graphicData>
+            </a:graphic>
+          </wp:inline>
+        </w:drawing>
+      </w:r>
+    </w:p>
+    <w:p/>
+    <w:p/>
+    <w:p>
+      <w:r>
+        <w:rPr>
+          <w:noProof/>
+        </w:rPr>
+        <w:drawing>
+          <wp:inline distT="0" distB="0" distL="0" distR="0" wp14:anchorId="0BDFDF5B" wp14:editId="044FF81E">
+            <wp:extent cx="6598920" cy="3048475"/>
+            <wp:effectExtent l="0" t="0" r="0" b="0"/>
+            <wp:docPr id="253203089" name="Picture 2" descr="A diagram of a diagram&#10;&#10;Description automatically generated"/>
+            <wp:cNvGraphicFramePr>
+              <a:graphicFrameLocks xmlns:a="http://schemas.openxmlformats.org/drawingml/2006/main" noChangeAspect="1"/>
+            </wp:cNvGraphicFramePr>
+            <a:graphic xmlns:a="http://schemas.openxmlformats.org/drawingml/2006/main">
+              <a:graphicData uri="http://schemas.openxmlformats.org/drawingml/2006/picture">
+                <pic:pic xmlns:pic="http://schemas.openxmlformats.org/drawingml/2006/picture">
+                  <pic:nvPicPr>
+                    <pic:cNvPr id="253203089" name="Picture 2" descr="A diagram of a diagram&#10;&#10;Description automatically generated"/>
+                    <pic:cNvPicPr>
+                      <a:picLocks noChangeAspect="1" noChangeArrowheads="1"/>
+                    </pic:cNvPicPr>
+                  </pic:nvPicPr>
+                  <pic:blipFill>
+                    <a:blip r:embed="rId8">
+                      <a:extLst>
+                        <a:ext uri="{28A0092B-C50C-407E-A947-70E740481C1C}">
+                          <a14:useLocalDpi xmlns:a14="http://schemas.microsoft.com/office/drawing/2010/main" val="0"/>
+                        </a:ext>
+                      </a:extLst>
+                    </a:blip>
+                    <a:srcRect/>
+                    <a:stretch>
+                      <a:fillRect/>
+                    </a:stretch>
+                  </pic:blipFill>
+                  <pic:spPr bwMode="auto">
+                    <a:xfrm>
+                      <a:off x="0" y="0"/>
+                      <a:ext cx="6607093" cy="3052251"/>
+                    </a:xfrm>
+                    <a:prstGeom prst="rect">
+                      <a:avLst/>
+                    </a:prstGeom>
+                    <a:noFill/>
+                    <a:ln>
+                      <a:noFill/>
+                    </a:ln>
+                  </pic:spPr>
+                </pic:pic>
+              </a:graphicData>
+            </a:graphic>
+          </wp:inline>
+        </w:drawing>
+      </w:r>
+    </w:p>
+    <w:p/>
+    <w:p>
+      <w:r>
+        <w:rPr>
+          <w:noProof/>
+        </w:rPr>
+        <w:drawing>
+          <wp:inline distT="0" distB="0" distL="0" distR="0" wp14:anchorId="66F2525A" wp14:editId="610C88F3">
+            <wp:extent cx="6661791" cy="3139440"/>
+            <wp:effectExtent l="0" t="0" r="0" b="0"/>
+            <wp:docPr id="836377079" name="Picture 3" descr="A diagram of a diagram of a diagram&#10;&#10;Description automatically generated"/>
+            <wp:cNvGraphicFramePr>
+              <a:graphicFrameLocks xmlns:a="http://schemas.openxmlformats.org/drawingml/2006/main" noChangeAspect="1"/>
+            </wp:cNvGraphicFramePr>
+            <a:graphic xmlns:a="http://schemas.openxmlformats.org/drawingml/2006/main">
+              <a:graphicData uri="http://schemas.openxmlformats.org/drawingml/2006/picture">
+                <pic:pic xmlns:pic="http://schemas.openxmlformats.org/drawingml/2006/picture">
+                  <pic:nvPicPr>
+                    <pic:cNvPr id="836377079" name="Picture 3" descr="A diagram of a diagram of a diagram&#10;&#10;Description automatically generated"/>
+                    <pic:cNvPicPr>
+                      <a:picLocks noChangeAspect="1" noChangeArrowheads="1"/>
+                    </pic:cNvPicPr>
+                  </pic:nvPicPr>
+                  <pic:blipFill>
+                    <a:blip r:embed="rId9" cstate="print">
+                      <a:extLst>
+                        <a:ext uri="{28A0092B-C50C-407E-A947-70E740481C1C}">
+                          <a14:useLocalDpi xmlns:a14="http://schemas.microsoft.com/office/drawing/2010/main" val="0"/>
+                        </a:ext>
+                      </a:extLst>
+                    </a:blip>
+                    <a:srcRect/>
+                    <a:stretch>
+                      <a:fillRect/>
+                    </a:stretch>
+                  </pic:blipFill>
+                  <pic:spPr bwMode="auto">
+                    <a:xfrm>
+                      <a:off x="0" y="0"/>
+                      <a:ext cx="6664236" cy="3140592"/>
                     </a:xfrm>
                     <a:prstGeom prst="rect">
                       <a:avLst/>
@@ -72,10 +185,10 @@
         </w:rPr>
         <w:lastRenderedPageBreak/>
         <w:drawing>
-          <wp:inline distT="0" distB="0" distL="0" distR="0" wp14:anchorId="3DEF8007" wp14:editId="594F174D">
-            <wp:extent cx="5943600" cy="3522345"/>
+          <wp:inline distT="0" distB="0" distL="0" distR="0" wp14:anchorId="0F910AA5" wp14:editId="36010AEA">
+            <wp:extent cx="6528140" cy="2659380"/>
             <wp:effectExtent l="0" t="0" r="0" b="0"/>
-            <wp:docPr id="1380771299" name="Picture 2" descr="A diagram of a company&#10;&#10;Description automatically generated"/>
+            <wp:docPr id="253718309" name="Picture 4" descr="A diagram of a company&#10;&#10;Description automatically generated"/>
             <wp:cNvGraphicFramePr>
               <a:graphicFrameLocks xmlns:a="http://schemas.openxmlformats.org/drawingml/2006/main" noChangeAspect="1"/>
             </wp:cNvGraphicFramePr>
@@ -83,13 +196,13 @@
               <a:graphicData uri="http://schemas.openxmlformats.org/drawingml/2006/picture">
                 <pic:pic xmlns:pic="http://schemas.openxmlformats.org/drawingml/2006/picture">
                   <pic:nvPicPr>
-                    <pic:cNvPr id="1380771299" name="Picture 2" descr="A diagram of a company&#10;&#10;Description automatically generated"/>
+                    <pic:cNvPr id="253718309" name="Picture 4" descr="A diagram of a company&#10;&#10;Description automatically generated"/>
                     <pic:cNvPicPr>
                       <a:picLocks noChangeAspect="1" noChangeArrowheads="1"/>
                     </pic:cNvPicPr>
                   </pic:nvPicPr>
                   <pic:blipFill>
-                    <a:blip r:embed="rId8">
+                    <a:blip r:embed="rId10" cstate="print">
                       <a:extLst>
                         <a:ext uri="{28A0092B-C50C-407E-A947-70E740481C1C}">
                           <a14:useLocalDpi xmlns:a14="http://schemas.microsoft.com/office/drawing/2010/main" val="0"/>
@@ -104,63 +217,7 @@
                   <pic:spPr bwMode="auto">
                     <a:xfrm>
                       <a:off x="0" y="0"/>
-                      <a:ext cx="5943600" cy="3522345"/>
-                    </a:xfrm>
-                    <a:prstGeom prst="rect">
-                      <a:avLst/>
-                    </a:prstGeom>
-                    <a:noFill/>
-                    <a:ln>
-                      <a:noFill/>
-                    </a:ln>
-                  </pic:spPr>
-                </pic:pic>
-              </a:graphicData>
-            </a:graphic>
-          </wp:inline>
-        </w:drawing>
-      </w:r>
-    </w:p>
-    <w:p/>
-    <w:p>
-      <w:r>
-        <w:rPr>
-          <w:noProof/>
-        </w:rPr>
-        <w:drawing>
-          <wp:inline distT="0" distB="0" distL="0" distR="0" wp14:anchorId="0C22AB9A" wp14:editId="5AA3407E">
-            <wp:extent cx="5943600" cy="2421255"/>
-            <wp:effectExtent l="0" t="0" r="0" b="0"/>
-            <wp:docPr id="1103646879" name="Picture 3" descr="A diagram of a company&#10;&#10;Description automatically generated"/>
-            <wp:cNvGraphicFramePr>
-              <a:graphicFrameLocks xmlns:a="http://schemas.openxmlformats.org/drawingml/2006/main" noChangeAspect="1"/>
-            </wp:cNvGraphicFramePr>
-            <a:graphic xmlns:a="http://schemas.openxmlformats.org/drawingml/2006/main">
-              <a:graphicData uri="http://schemas.openxmlformats.org/drawingml/2006/picture">
-                <pic:pic xmlns:pic="http://schemas.openxmlformats.org/drawingml/2006/picture">
-                  <pic:nvPicPr>
-                    <pic:cNvPr id="1103646879" name="Picture 3" descr="A diagram of a company&#10;&#10;Description automatically generated"/>
-                    <pic:cNvPicPr>
-                      <a:picLocks noChangeAspect="1" noChangeArrowheads="1"/>
-                    </pic:cNvPicPr>
-                  </pic:nvPicPr>
-                  <pic:blipFill>
-                    <a:blip r:embed="rId9" cstate="print">
-                      <a:extLst>
-                        <a:ext uri="{28A0092B-C50C-407E-A947-70E740481C1C}">
-                          <a14:useLocalDpi xmlns:a14="http://schemas.microsoft.com/office/drawing/2010/main" val="0"/>
-                        </a:ext>
-                      </a:extLst>
-                    </a:blip>
-                    <a:srcRect/>
-                    <a:stretch>
-                      <a:fillRect/>
-                    </a:stretch>
-                  </pic:blipFill>
-                  <pic:spPr bwMode="auto">
-                    <a:xfrm>
-                      <a:off x="0" y="0"/>
-                      <a:ext cx="5943600" cy="2421255"/>
+                      <a:ext cx="6536234" cy="2662677"/>
                     </a:xfrm>
                     <a:prstGeom prst="rect">
                       <a:avLst/>

--- a/Homework05/VuTungDuong-20200125/sequence + class.docx
+++ b/Homework05/VuTungDuong-20200125/sequence + class.docx
@@ -10,10 +10,10 @@
           <w:noProof/>
         </w:rPr>
         <w:drawing>
-          <wp:inline distT="0" distB="0" distL="0" distR="0" wp14:anchorId="12764A31" wp14:editId="38EEB93B">
-            <wp:extent cx="6492240" cy="8743715"/>
+          <wp:inline distT="0" distB="0" distL="0" distR="0" wp14:anchorId="46421EC0" wp14:editId="2D818D24">
+            <wp:extent cx="5943600" cy="4732655"/>
             <wp:effectExtent l="0" t="0" r="0" b="0"/>
-            <wp:docPr id="239374347" name="Picture 1"/>
+            <wp:docPr id="1967807894" name="Picture 5" descr="A diagram of a project&#10;&#10;Description automatically generated"/>
             <wp:cNvGraphicFramePr>
               <a:graphicFrameLocks xmlns:a="http://schemas.openxmlformats.org/drawingml/2006/main" noChangeAspect="1"/>
             </wp:cNvGraphicFramePr>
@@ -21,7 +21,7 @@
               <a:graphicData uri="http://schemas.openxmlformats.org/drawingml/2006/picture">
                 <pic:pic xmlns:pic="http://schemas.openxmlformats.org/drawingml/2006/picture">
                   <pic:nvPicPr>
-                    <pic:cNvPr id="0" name="Picture 1"/>
+                    <pic:cNvPr id="1967807894" name="Picture 5" descr="A diagram of a project&#10;&#10;Description automatically generated"/>
                     <pic:cNvPicPr>
                       <a:picLocks noChangeAspect="1" noChangeArrowheads="1"/>
                     </pic:cNvPicPr>
@@ -42,7 +42,7 @@
                   <pic:spPr bwMode="auto">
                     <a:xfrm>
                       <a:off x="0" y="0"/>
-                      <a:ext cx="6497034" cy="8750171"/>
+                      <a:ext cx="5943600" cy="4732655"/>
                     </a:xfrm>
                     <a:prstGeom prst="rect">
                       <a:avLst/>
@@ -66,11 +66,12 @@
         <w:rPr>
           <w:noProof/>
         </w:rPr>
+        <w:lastRenderedPageBreak/>
         <w:drawing>
-          <wp:inline distT="0" distB="0" distL="0" distR="0" wp14:anchorId="0BDFDF5B" wp14:editId="044FF81E">
-            <wp:extent cx="6598920" cy="3048475"/>
+          <wp:inline distT="0" distB="0" distL="0" distR="0" wp14:anchorId="06F5CC15" wp14:editId="315BE589">
+            <wp:extent cx="5943600" cy="4627880"/>
             <wp:effectExtent l="0" t="0" r="0" b="0"/>
-            <wp:docPr id="253203089" name="Picture 2" descr="A diagram of a diagram&#10;&#10;Description automatically generated"/>
+            <wp:docPr id="1254214350" name="Picture 6" descr="A diagram of a project&#10;&#10;Description automatically generated"/>
             <wp:cNvGraphicFramePr>
               <a:graphicFrameLocks xmlns:a="http://schemas.openxmlformats.org/drawingml/2006/main" noChangeAspect="1"/>
             </wp:cNvGraphicFramePr>
@@ -78,13 +79,13 @@
               <a:graphicData uri="http://schemas.openxmlformats.org/drawingml/2006/picture">
                 <pic:pic xmlns:pic="http://schemas.openxmlformats.org/drawingml/2006/picture">
                   <pic:nvPicPr>
-                    <pic:cNvPr id="253203089" name="Picture 2" descr="A diagram of a diagram&#10;&#10;Description automatically generated"/>
+                    <pic:cNvPr id="1254214350" name="Picture 6" descr="A diagram of a project&#10;&#10;Description automatically generated"/>
                     <pic:cNvPicPr>
                       <a:picLocks noChangeAspect="1" noChangeArrowheads="1"/>
                     </pic:cNvPicPr>
                   </pic:nvPicPr>
                   <pic:blipFill>
-                    <a:blip r:embed="rId8">
+                    <a:blip r:embed="rId8" cstate="print">
                       <a:extLst>
                         <a:ext uri="{28A0092B-C50C-407E-A947-70E740481C1C}">
                           <a14:useLocalDpi xmlns:a14="http://schemas.microsoft.com/office/drawing/2010/main" val="0"/>
@@ -99,7 +100,7 @@
                   <pic:spPr bwMode="auto">
                     <a:xfrm>
                       <a:off x="0" y="0"/>
-                      <a:ext cx="6607093" cy="3052251"/>
+                      <a:ext cx="5943600" cy="4627880"/>
                     </a:xfrm>
                     <a:prstGeom prst="rect">
                       <a:avLst/>
@@ -123,10 +124,10 @@
           <w:noProof/>
         </w:rPr>
         <w:drawing>
-          <wp:inline distT="0" distB="0" distL="0" distR="0" wp14:anchorId="66F2525A" wp14:editId="610C88F3">
-            <wp:extent cx="6661791" cy="3139440"/>
+          <wp:inline distT="0" distB="0" distL="0" distR="0" wp14:anchorId="6CC912C7" wp14:editId="0616BCF6">
+            <wp:extent cx="5943600" cy="2292350"/>
             <wp:effectExtent l="0" t="0" r="0" b="0"/>
-            <wp:docPr id="836377079" name="Picture 3" descr="A diagram of a diagram of a diagram&#10;&#10;Description automatically generated"/>
+            <wp:docPr id="385290373" name="Picture 7" descr="A diagram of a company&#10;&#10;Description automatically generated with medium confidence"/>
             <wp:cNvGraphicFramePr>
               <a:graphicFrameLocks xmlns:a="http://schemas.openxmlformats.org/drawingml/2006/main" noChangeAspect="1"/>
             </wp:cNvGraphicFramePr>
@@ -134,7 +135,7 @@
               <a:graphicData uri="http://schemas.openxmlformats.org/drawingml/2006/picture">
                 <pic:pic xmlns:pic="http://schemas.openxmlformats.org/drawingml/2006/picture">
                   <pic:nvPicPr>
-                    <pic:cNvPr id="836377079" name="Picture 3" descr="A diagram of a diagram of a diagram&#10;&#10;Description automatically generated"/>
+                    <pic:cNvPr id="385290373" name="Picture 7" descr="A diagram of a company&#10;&#10;Description automatically generated with medium confidence"/>
                     <pic:cNvPicPr>
                       <a:picLocks noChangeAspect="1" noChangeArrowheads="1"/>
                     </pic:cNvPicPr>
@@ -155,7 +156,7 @@
                   <pic:spPr bwMode="auto">
                     <a:xfrm>
                       <a:off x="0" y="0"/>
-                      <a:ext cx="6664236" cy="3140592"/>
+                      <a:ext cx="5943600" cy="2292350"/>
                     </a:xfrm>
                     <a:prstGeom prst="rect">
                       <a:avLst/>
@@ -185,10 +186,10 @@
         </w:rPr>
         <w:lastRenderedPageBreak/>
         <w:drawing>
-          <wp:inline distT="0" distB="0" distL="0" distR="0" wp14:anchorId="0F910AA5" wp14:editId="36010AEA">
-            <wp:extent cx="6528140" cy="2659380"/>
+          <wp:inline distT="0" distB="0" distL="0" distR="0" wp14:anchorId="755586E1" wp14:editId="726E21E2">
+            <wp:extent cx="5943600" cy="3416300"/>
             <wp:effectExtent l="0" t="0" r="0" b="0"/>
-            <wp:docPr id="253718309" name="Picture 4" descr="A diagram of a company&#10;&#10;Description automatically generated"/>
+            <wp:docPr id="369716247" name="Picture 8" descr="A diagram of a company&#10;&#10;Description automatically generated with medium confidence"/>
             <wp:cNvGraphicFramePr>
               <a:graphicFrameLocks xmlns:a="http://schemas.openxmlformats.org/drawingml/2006/main" noChangeAspect="1"/>
             </wp:cNvGraphicFramePr>
@@ -196,7 +197,7 @@
               <a:graphicData uri="http://schemas.openxmlformats.org/drawingml/2006/picture">
                 <pic:pic xmlns:pic="http://schemas.openxmlformats.org/drawingml/2006/picture">
                   <pic:nvPicPr>
-                    <pic:cNvPr id="253718309" name="Picture 4" descr="A diagram of a company&#10;&#10;Description automatically generated"/>
+                    <pic:cNvPr id="369716247" name="Picture 8" descr="A diagram of a company&#10;&#10;Description automatically generated with medium confidence"/>
                     <pic:cNvPicPr>
                       <a:picLocks noChangeAspect="1" noChangeArrowheads="1"/>
                     </pic:cNvPicPr>
@@ -217,7 +218,7 @@
                   <pic:spPr bwMode="auto">
                     <a:xfrm>
                       <a:off x="0" y="0"/>
-                      <a:ext cx="6536234" cy="2662677"/>
+                      <a:ext cx="5943600" cy="3416300"/>
                     </a:xfrm>
                     <a:prstGeom prst="rect">
                       <a:avLst/>
